--- a/Assignments/Assignment3/Doc3.docx
+++ b/Assignments/Assignment3/Doc3.docx
@@ -37,12 +37,10 @@
         <w:t xml:space="preserve">Use the following structure as a companion to your wireframe to describe all of </w:t>
       </w:r>
       <w:proofErr w:type="spellStart"/>
-      <w:proofErr w:type="gramStart"/>
       <w:r>
         <w:t>it’s</w:t>
       </w:r>
       <w:proofErr w:type="spellEnd"/>
-      <w:proofErr w:type="gramEnd"/>
       <w:r>
         <w:t xml:space="preserve"> major components. Create and label as many items as you feel is appropriate for your wireframe. You should be able to hand your wireframe and this descriptive document over to another person and fully communicate your vision for your page.</w:t>
       </w:r>
@@ -128,47 +126,7 @@
           <w:sz w:val="24"/>
           <w:szCs w:val="24"/>
         </w:rPr>
-        <w:t xml:space="preserve">In this case, and considering the main issues, I would design a simple two-column layout that includes all the website needs. The company's name and logo would appear in the header. A navigation menu with access to the Visitor: log-in portal, information about the </w:t>
-      </w:r>
-      <w:proofErr w:type="gramStart"/>
-      <w:r>
-        <w:rPr>
-          <w:rFonts w:ascii="Calibri" w:hAnsi="Calibri" w:cs="Calibri"/>
-          <w:color w:val="000000"/>
-          <w:sz w:val="24"/>
-          <w:szCs w:val="24"/>
-        </w:rPr>
-        <w:t>School</w:t>
-      </w:r>
-      <w:proofErr w:type="gramEnd"/>
-      <w:r>
-        <w:rPr>
-          <w:rFonts w:ascii="Calibri" w:hAnsi="Calibri" w:cs="Calibri"/>
-          <w:color w:val="000000"/>
-          <w:sz w:val="24"/>
-          <w:szCs w:val="24"/>
-        </w:rPr>
-        <w:t xml:space="preserve">, link directly to apply to YALE SOA, current students, faculty and staff, and the school news would be in a single column on the left. An image or collection of photos of future events would be displayed in the right column to highlight what is happening in the </w:t>
-      </w:r>
-      <w:proofErr w:type="gramStart"/>
-      <w:r>
-        <w:rPr>
-          <w:rFonts w:ascii="Calibri" w:hAnsi="Calibri" w:cs="Calibri"/>
-          <w:color w:val="000000"/>
-          <w:sz w:val="24"/>
-          <w:szCs w:val="24"/>
-        </w:rPr>
-        <w:t>School</w:t>
-      </w:r>
-      <w:proofErr w:type="gramEnd"/>
-      <w:r>
-        <w:rPr>
-          <w:rFonts w:ascii="Calibri" w:hAnsi="Calibri" w:cs="Calibri"/>
-          <w:color w:val="000000"/>
-          <w:sz w:val="24"/>
-          <w:szCs w:val="24"/>
-        </w:rPr>
-        <w:t xml:space="preserve"> and hopefully bring more people to these events. More details on the events might be obtained on the page where the image is linked. The social media icons at the bottom would direct viewers to each network.</w:t>
+        <w:t>In this case, and considering the main issues, I would design a simple two-column layout that includes all the website needs. The company's name and logo would appear in the header. A navigation menu with access to the Visitor: log-in portal, information about the School, link directly to apply to YALE SOA, current students, faculty and staff, and the school news would be in a single column on the left. An image or collection of photos of future events would be displayed in the right column to highlight what is happening in the School and hopefully bring more people to these events. More details on the events might be obtained on the page where the image is linked. The social media icons at the bottom would direct viewers to each network.</w:t>
       </w:r>
       <w:r>
         <w:rPr>
@@ -251,20 +209,76 @@
           <w:bCs/>
         </w:rPr>
       </w:pPr>
-    </w:p>
-    <w:p>
-      <w:pPr>
-        <w:rPr>
-          <w:b/>
-          <w:bCs/>
-        </w:rPr>
-      </w:pPr>
-      <w:r>
-        <w:rPr>
-          <w:b/>
-          <w:bCs/>
+      <w:r>
+        <w:rPr>
+          <w:b/>
+          <w:bCs/>
+          <w:noProof/>
         </w:rPr>
         <w:lastRenderedPageBreak/>
+        <w:drawing>
+          <wp:inline distT="0" distB="0" distL="0" distR="0" wp14:anchorId="66963B0C" wp14:editId="77BFF0A7">
+            <wp:extent cx="5943600" cy="3626485"/>
+            <wp:effectExtent l="0" t="0" r="0" b="5715"/>
+            <wp:docPr id="2" name="Picture 2" descr="Graphical user interface, website&#10;&#10;Description automatically generated"/>
+            <wp:cNvGraphicFramePr>
+              <a:graphicFrameLocks xmlns:a="http://schemas.openxmlformats.org/drawingml/2006/main" noChangeAspect="1"/>
+            </wp:cNvGraphicFramePr>
+            <a:graphic xmlns:a="http://schemas.openxmlformats.org/drawingml/2006/main">
+              <a:graphicData uri="http://schemas.openxmlformats.org/drawingml/2006/picture">
+                <pic:pic xmlns:pic="http://schemas.openxmlformats.org/drawingml/2006/picture">
+                  <pic:nvPicPr>
+                    <pic:cNvPr id="2" name="Picture 2" descr="Graphical user interface, website&#10;&#10;Description automatically generated"/>
+                    <pic:cNvPicPr/>
+                  </pic:nvPicPr>
+                  <pic:blipFill>
+                    <a:blip r:embed="rId5">
+                      <a:extLst>
+                        <a:ext uri="{28A0092B-C50C-407E-A947-70E740481C1C}">
+                          <a14:useLocalDpi xmlns:a14="http://schemas.microsoft.com/office/drawing/2010/main" val="0"/>
+                        </a:ext>
+                      </a:extLst>
+                    </a:blip>
+                    <a:stretch>
+                      <a:fillRect/>
+                    </a:stretch>
+                  </pic:blipFill>
+                  <pic:spPr>
+                    <a:xfrm>
+                      <a:off x="0" y="0"/>
+                      <a:ext cx="5943600" cy="3626485"/>
+                    </a:xfrm>
+                    <a:prstGeom prst="rect">
+                      <a:avLst/>
+                    </a:prstGeom>
+                  </pic:spPr>
+                </pic:pic>
+              </a:graphicData>
+            </a:graphic>
+          </wp:inline>
+        </w:drawing>
+      </w:r>
+    </w:p>
+    <w:p>
+      <w:pPr>
+        <w:rPr>
+          <w:b/>
+          <w:bCs/>
+        </w:rPr>
+      </w:pPr>
+    </w:p>
+    <w:p>
+      <w:pPr>
+        <w:rPr>
+          <w:b/>
+          <w:bCs/>
+        </w:rPr>
+      </w:pPr>
+      <w:r>
+        <w:rPr>
+          <w:b/>
+          <w:bCs/>
+        </w:rPr>
         <w:t xml:space="preserve">Item </w:t>
       </w:r>
       <w:r>
@@ -387,6 +401,7 @@
     </w:p>
     <w:p>
       <w:r>
+        <w:lastRenderedPageBreak/>
         <w:t xml:space="preserve">Description: </w:t>
       </w:r>
       <w:r>
